--- a/Document Generator/Sample Word Document.docx
+++ b/Document Generator/Sample Word Document.docx
@@ -263,17 +263,6 @@
           <w:lang w:val="en-US"/>
         </w:rPr>
       </w:pPr>
-    </w:p>
-    <w:p>
-      <w:pPr>
-        <w:pStyle w:val="NoSpacing"/>
-        <w:jc w:val="left"/>
-        <w:rPr>
-          <w:sz w:val="22"/>
-          <w:szCs w:val="22"/>
-          <w:lang w:val="en-US"/>
-        </w:rPr>
-      </w:pPr>
       <w:r>
         <w:rPr>
           <w:sz w:val="22"/>
@@ -297,11 +286,15 @@
         <w:pStyle w:val="NoSpacing"/>
         <w:jc w:val="left"/>
         <w:rPr>
-          <w:sz w:val="22"/>
-          <w:szCs w:val="22"/>
-          <w:lang w:val="en-US"/>
-        </w:rPr>
-      </w:pPr>
+          <w:noProof/>
+        </w:rPr>
+      </w:pPr>
+      <w:r>
+        <w:rPr>
+          <w:noProof/>
+        </w:rPr>
+        <w:t>{{image}}</w:t>
+      </w:r>
     </w:p>
     <w:p>
       <w:pPr>
@@ -340,6 +333,28 @@
         </w:rPr>
         <w:t>CEO One Click Solutions</w:t>
       </w:r>
+    </w:p>
+    <w:p>
+      <w:pPr>
+        <w:pStyle w:val="NoSpacing"/>
+        <w:jc w:val="left"/>
+        <w:rPr>
+          <w:sz w:val="22"/>
+          <w:szCs w:val="22"/>
+          <w:lang w:val="en-US"/>
+        </w:rPr>
+      </w:pPr>
+    </w:p>
+    <w:p>
+      <w:pPr>
+        <w:pStyle w:val="NoSpacing"/>
+        <w:jc w:val="left"/>
+        <w:rPr>
+          <w:sz w:val="22"/>
+          <w:szCs w:val="22"/>
+          <w:lang w:val="en-US"/>
+        </w:rPr>
+      </w:pPr>
     </w:p>
     <w:sectPr>
       <w:headerReference w:type="default" r:id="rId6"/>
